--- a/docs/R/assist/posts/weight_norm/weight_norm.docx
+++ b/docs/R/assist/posts/weight_norm/weight_norm.docx
@@ -318,6 +318,10 @@
         <w:pStyle w:val="TableCaption"/>
       </w:pPr>
       <w:r>
+        <w:rPr>
+          <w:bCs/>
+          <w:b/>
+        </w:rPr>
         <w:t xml:space="preserve">Fonctions utilisées dans la fiche</w:t>
       </w:r>
     </w:p>
@@ -1196,6 +1200,97 @@
       </w:r>
       <w:r>
         <w:t xml:space="preserve">.</w:t>
+      </w:r>
+    </w:p>
+    <w:p>
+      <w:pPr>
+        <w:pStyle w:val="SourceCode"/>
+      </w:pPr>
+      <w:r>
+        <w:rPr>
+          <w:rStyle w:val="FunctionTok"/>
+        </w:rPr>
+        <w:t xml:space="preserve">wtd.table</w:t>
+      </w:r>
+      <w:r>
+        <w:rPr>
+          <w:rStyle w:val="NormalTok"/>
+        </w:rPr>
+        <w:t xml:space="preserve">(hdv2003</w:t>
+      </w:r>
+      <w:r>
+        <w:rPr>
+          <w:rStyle w:val="SpecialCharTok"/>
+        </w:rPr>
+        <w:t xml:space="preserve">$</w:t>
+      </w:r>
+      <w:r>
+        <w:rPr>
+          <w:rStyle w:val="NormalTok"/>
+        </w:rPr>
+        <w:t xml:space="preserve">sexe,</w:t>
+      </w:r>
+      <w:r>
+        <w:rPr>
+          <w:rStyle w:val="AttributeTok"/>
+        </w:rPr>
+        <w:t xml:space="preserve">weights=</w:t>
+      </w:r>
+      <w:r>
+        <w:rPr>
+          <w:rStyle w:val="NormalTok"/>
+        </w:rPr>
+        <w:t xml:space="preserve">hdv2003</w:t>
+      </w:r>
+      <w:r>
+        <w:rPr>
+          <w:rStyle w:val="SpecialCharTok"/>
+        </w:rPr>
+        <w:t xml:space="preserve">$</w:t>
+      </w:r>
+      <w:r>
+        <w:rPr>
+          <w:rStyle w:val="NormalTok"/>
+        </w:rPr>
+        <w:t xml:space="preserve">poids, </w:t>
+      </w:r>
+      <w:r>
+        <w:rPr>
+          <w:rStyle w:val="AttributeTok"/>
+        </w:rPr>
+        <w:t xml:space="preserve">normwt=</w:t>
+      </w:r>
+      <w:r>
+        <w:rPr>
+          <w:rStyle w:val="ConstantTok"/>
+        </w:rPr>
+        <w:t xml:space="preserve">TRUE</w:t>
+      </w:r>
+      <w:r>
+        <w:rPr>
+          <w:rStyle w:val="NormalTok"/>
+        </w:rPr>
+        <w:t xml:space="preserve">)</w:t>
+      </w:r>
+    </w:p>
+    <w:p>
+      <w:pPr>
+        <w:pStyle w:val="SourceCode"/>
+      </w:pPr>
+      <w:r>
+        <w:rPr>
+          <w:rStyle w:val="VerbatimChar"/>
+        </w:rPr>
+        <w:t xml:space="preserve">   Homme    Femme </w:t>
+      </w:r>
+      <w:r>
+        <w:br/>
+      </w:r>
+      <w:r>
+        <w:rPr>
+          <w:rStyle w:val="VerbatimChar"/>
+        </w:rPr>
+        <w:t xml:space="preserve"> 930.228 1069.772 </w:t>
       </w:r>
     </w:p>
     <w:p>

--- a/docs/R/assist/posts/weight_norm/weight_norm.docx
+++ b/docs/R/assist/posts/weight_norm/weight_norm.docx
@@ -48,6 +48,14 @@
       </w:pPr>
       <w:r>
         <w:t xml:space="preserve">2023-06-29</w:t>
+      </w:r>
+    </w:p>
+    <w:p>
+      <w:pPr>
+        <w:pStyle w:val="AbstractTitle"/>
+      </w:pPr>
+      <w:r>
+        <w:t xml:space="preserve">Résumé</w:t>
       </w:r>
     </w:p>
     <w:p>
@@ -3710,6 +3718,25 @@
       <w:jc w:val="center"/>
     </w:pPr>
   </w:style>
+  <w:style w:customStyle="1" w:styleId="AbstractTitle" w:type="paragraph">
+    <w:name w:val="Abstract Title"/>
+    <w:basedOn w:val="Normal"/>
+    <w:next w:val="Abstract"/>
+    <w:qFormat/>
+    <w:pPr>
+      <w:keepNext/>
+      <w:keepLines/>
+      <w:jc w:val="center"/>
+      <w:spacing w:after="0" w:before="300"/>
+    </w:pPr>
+    <w:rPr>
+      <w:sz w:val="20"/>
+      <w:szCs w:val="20"/>
+      <w:b/>
+      <w:color w:val="345A8A"/>
+      &gt;
+    </w:rPr>
+  </w:style>
   <w:style w:customStyle="1" w:styleId="Abstract" w:type="paragraph">
     <w:name w:val="Abstract"/>
     <w:basedOn w:val="Normal"/>
@@ -3718,7 +3745,7 @@
     <w:pPr>
       <w:keepNext/>
       <w:keepLines/>
-      <w:spacing w:after="300" w:before="300"/>
+      <w:spacing w:after="300" w:before="100"/>
     </w:pPr>
     <w:rPr>
       <w:sz w:val="20"/>
@@ -3940,6 +3967,18 @@
     <w:uiPriority w:val="9"/>
     <w:unhideWhenUsed/>
     <w:qFormat/>
+  </w:style>
+  <w:style w:styleId="FootnoteBlockText" w:type="paragraph">
+    <w:name w:val="Footnote Block Text"/>
+    <w:basedOn w:val="Footnote Text"/>
+    <w:next w:val="Footnote Text"/>
+    <w:uiPriority w:val="9"/>
+    <w:unhideWhenUsed/>
+    <w:qFormat/>
+    <w:pPr>
+      <w:spacing w:after="100" w:before="100"/>
+      <w:ind w:firstLine="0" w:left="480" w:right="480"/>
+    </w:pPr>
   </w:style>
   <w:style w:default="1" w:styleId="DefaultParagraphFont" w:type="character">
     <w:name w:val="Default Paragraph Font"/>

--- a/docs/R/assist/posts/weight_norm/weight_norm.docx
+++ b/docs/R/assist/posts/weight_norm/weight_norm.docx
@@ -4121,241 +4121,243 @@
     <w:link w:val="VerbatimChar"/>
     <w:pPr>
       <w:wordWrap w:val="off"/>
-      <w:shd w:val="clear" w:fill="282a36"/>
+      <w:shd w:val="clear" w:fill="1f2430"/>
     </w:pPr>
   </w:style>
   <w:style w:type="character" w:customStyle="1" w:styleId="KeywordTok">
     <w:name w:val="KeywordTok"/>
     <w:basedOn w:val="VerbatimChar"/>
     <w:rPr>
-      <w:color w:val="ff79c6"/>
-      <w:shd w:val="clear" w:fill="282a36"/>
+      <w:color w:val="ffa759"/>
+      <w:shd w:val="clear" w:fill="1f2430"/>
+      <w:b/>
     </w:rPr>
   </w:style>
   <w:style w:type="character" w:customStyle="1" w:styleId="DataTypeTok">
     <w:name w:val="DataTypeTok"/>
     <w:basedOn w:val="VerbatimChar"/>
     <w:rPr>
-      <w:color w:val="8be9fd"/>
-      <w:shd w:val="clear" w:fill="282a36"/>
-      <w:i/>
+      <w:color w:val="ffa759"/>
+      <w:shd w:val="clear" w:fill="1f2430"/>
     </w:rPr>
   </w:style>
   <w:style w:type="character" w:customStyle="1" w:styleId="DecValTok">
     <w:name w:val="DecValTok"/>
     <w:basedOn w:val="VerbatimChar"/>
     <w:rPr>
-      <w:color w:val="bd93f9"/>
-      <w:shd w:val="clear" w:fill="282a36"/>
+      <w:color w:val="ffcc66"/>
+      <w:shd w:val="clear" w:fill="1f2430"/>
     </w:rPr>
   </w:style>
   <w:style w:type="character" w:customStyle="1" w:styleId="BaseNTok">
     <w:name w:val="BaseNTok"/>
     <w:basedOn w:val="VerbatimChar"/>
     <w:rPr>
-      <w:color w:val="bd93f9"/>
-      <w:shd w:val="clear" w:fill="282a36"/>
+      <w:color w:val="ffcc66"/>
+      <w:shd w:val="clear" w:fill="1f2430"/>
     </w:rPr>
   </w:style>
   <w:style w:type="character" w:customStyle="1" w:styleId="FloatTok">
     <w:name w:val="FloatTok"/>
     <w:basedOn w:val="VerbatimChar"/>
     <w:rPr>
-      <w:color w:val="bd93f9"/>
-      <w:shd w:val="clear" w:fill="282a36"/>
+      <w:color w:val="ffcc66"/>
+      <w:shd w:val="clear" w:fill="1f2430"/>
     </w:rPr>
   </w:style>
   <w:style w:type="character" w:customStyle="1" w:styleId="ConstantTok">
     <w:name w:val="ConstantTok"/>
     <w:basedOn w:val="VerbatimChar"/>
     <w:rPr>
-      <w:color w:val="bd93f9"/>
-      <w:shd w:val="clear" w:fill="282a36"/>
-      <w:b/>
+      <w:color w:val="d4bfff"/>
+      <w:shd w:val="clear" w:fill="1f2430"/>
     </w:rPr>
   </w:style>
   <w:style w:type="character" w:customStyle="1" w:styleId="CharTok">
     <w:name w:val="CharTok"/>
     <w:basedOn w:val="VerbatimChar"/>
     <w:rPr>
-      <w:color w:val="f1fa8c"/>
-      <w:shd w:val="clear" w:fill="282a36"/>
+      <w:color w:val="95e6cb"/>
+      <w:shd w:val="clear" w:fill="1f2430"/>
     </w:rPr>
   </w:style>
   <w:style w:type="character" w:customStyle="1" w:styleId="SpecialCharTok">
     <w:name w:val="SpecialCharTok"/>
     <w:basedOn w:val="VerbatimChar"/>
     <w:rPr>
-      <w:color w:val="ff79c6"/>
-      <w:shd w:val="clear" w:fill="282a36"/>
+      <w:color w:val="95e6cb"/>
+      <w:shd w:val="clear" w:fill="1f2430"/>
     </w:rPr>
   </w:style>
   <w:style w:type="character" w:customStyle="1" w:styleId="StringTok">
     <w:name w:val="StringTok"/>
     <w:basedOn w:val="VerbatimChar"/>
     <w:rPr>
-      <w:color w:val="f1fa8c"/>
-      <w:shd w:val="clear" w:fill="282a36"/>
+      <w:color w:val="bae67e"/>
+      <w:shd w:val="clear" w:fill="1f2430"/>
     </w:rPr>
   </w:style>
   <w:style w:type="character" w:customStyle="1" w:styleId="VerbatimStringTok">
     <w:name w:val="VerbatimStringTok"/>
     <w:basedOn w:val="VerbatimChar"/>
     <w:rPr>
-      <w:color w:val="f1fa8c"/>
-      <w:shd w:val="clear" w:fill="282a36"/>
+      <w:color w:val="bae67e"/>
+      <w:shd w:val="clear" w:fill="1f2430"/>
     </w:rPr>
   </w:style>
   <w:style w:type="character" w:customStyle="1" w:styleId="SpecialStringTok">
     <w:name w:val="SpecialStringTok"/>
     <w:basedOn w:val="VerbatimChar"/>
     <w:rPr>
-      <w:color w:val="f1fa8c"/>
-      <w:shd w:val="clear" w:fill="282a36"/>
+      <w:color w:val="95e6cb"/>
+      <w:shd w:val="clear" w:fill="1f2430"/>
     </w:rPr>
   </w:style>
   <w:style w:type="character" w:customStyle="1" w:styleId="ImportTok">
     <w:name w:val="ImportTok"/>
     <w:basedOn w:val="VerbatimChar"/>
     <w:rPr>
-      <w:color w:val="ff79c6"/>
-      <w:shd w:val="clear" w:fill="282a36"/>
+      <w:color w:val="bae67e"/>
+      <w:shd w:val="clear" w:fill="1f2430"/>
     </w:rPr>
   </w:style>
   <w:style w:type="character" w:customStyle="1" w:styleId="CommentTok">
     <w:name w:val="CommentTok"/>
     <w:basedOn w:val="VerbatimChar"/>
     <w:rPr>
-      <w:color w:val="6272a4"/>
-      <w:shd w:val="clear" w:fill="282a36"/>
+      <w:color w:val="5c6773"/>
+      <w:shd w:val="clear" w:fill="1f2430"/>
+      <w:i/>
     </w:rPr>
   </w:style>
   <w:style w:type="character" w:customStyle="1" w:styleId="DocumentationTok">
     <w:name w:val="DocumentationTok"/>
     <w:basedOn w:val="VerbatimChar"/>
     <w:rPr>
-      <w:color w:val="ffb86c"/>
-      <w:shd w:val="clear" w:fill="282a36"/>
+      <w:color w:val="5c6773"/>
+      <w:shd w:val="clear" w:fill="1f2430"/>
     </w:rPr>
   </w:style>
   <w:style w:type="character" w:customStyle="1" w:styleId="AnnotationTok">
     <w:name w:val="AnnotationTok"/>
     <w:basedOn w:val="VerbatimChar"/>
     <w:rPr>
-      <w:color w:val="ff79c6"/>
-      <w:shd w:val="clear" w:fill="282a36"/>
+      <w:color w:val="ffe6b3"/>
+      <w:shd w:val="clear" w:fill="1f2430"/>
     </w:rPr>
   </w:style>
   <w:style w:type="character" w:customStyle="1" w:styleId="CommentVarTok">
     <w:name w:val="CommentVarTok"/>
     <w:basedOn w:val="VerbatimChar"/>
     <w:rPr>
-      <w:color w:val="8be9fd"/>
-      <w:shd w:val="clear" w:fill="282a36"/>
+      <w:color w:val="d4bfff"/>
+      <w:shd w:val="clear" w:fill="1f2430"/>
     </w:rPr>
   </w:style>
   <w:style w:type="character" w:customStyle="1" w:styleId="OtherTok">
     <w:name w:val="OtherTok"/>
     <w:basedOn w:val="VerbatimChar"/>
     <w:rPr>
-      <w:color w:val="50fa7b"/>
-      <w:shd w:val="clear" w:fill="282a36"/>
+      <w:color w:val="5ccfe6"/>
+      <w:shd w:val="clear" w:fill="1f2430"/>
     </w:rPr>
   </w:style>
   <w:style w:type="character" w:customStyle="1" w:styleId="FunctionTok">
     <w:name w:val="FunctionTok"/>
     <w:basedOn w:val="VerbatimChar"/>
     <w:rPr>
-      <w:color w:val="50fa7b"/>
-      <w:shd w:val="clear" w:fill="282a36"/>
+      <w:color w:val="ffd580"/>
+      <w:shd w:val="clear" w:fill="1f2430"/>
     </w:rPr>
   </w:style>
   <w:style w:type="character" w:customStyle="1" w:styleId="VariableTok">
     <w:name w:val="VariableTok"/>
     <w:basedOn w:val="VerbatimChar"/>
     <w:rPr>
-      <w:color w:val="8be9fd"/>
-      <w:shd w:val="clear" w:fill="282a36"/>
+      <w:color w:val="5ccfe6"/>
+      <w:shd w:val="clear" w:fill="1f2430"/>
     </w:rPr>
   </w:style>
   <w:style w:type="character" w:customStyle="1" w:styleId="ControlFlowTok">
     <w:name w:val="ControlFlowTok"/>
     <w:basedOn w:val="VerbatimChar"/>
     <w:rPr>
-      <w:color w:val="ff79c6"/>
-      <w:shd w:val="clear" w:fill="282a36"/>
+      <w:color w:val="ffa759"/>
+      <w:shd w:val="clear" w:fill="1f2430"/>
+      <w:b/>
     </w:rPr>
   </w:style>
   <w:style w:type="character" w:customStyle="1" w:styleId="OperatorTok">
     <w:name w:val="OperatorTok"/>
     <w:basedOn w:val="VerbatimChar"/>
     <w:rPr>
-      <w:color w:val="f8f8f2"/>
-      <w:shd w:val="clear" w:fill="282a36"/>
+      <w:color w:val="f29e74"/>
+      <w:shd w:val="clear" w:fill="1f2430"/>
     </w:rPr>
   </w:style>
   <w:style w:type="character" w:customStyle="1" w:styleId="BuiltInTok">
     <w:name w:val="BuiltInTok"/>
     <w:basedOn w:val="VerbatimChar"/>
     <w:rPr>
-      <w:color w:val="8be9fd"/>
-      <w:shd w:val="clear" w:fill="282a36"/>
+      <w:color w:val="95e6cb"/>
+      <w:shd w:val="clear" w:fill="1f2430"/>
     </w:rPr>
   </w:style>
   <w:style w:type="character" w:customStyle="1" w:styleId="ExtensionTok">
     <w:name w:val="ExtensionTok"/>
     <w:basedOn w:val="VerbatimChar"/>
     <w:rPr>
-      <w:color w:val="8be9fd"/>
-      <w:shd w:val="clear" w:fill="282a36"/>
+      <w:color w:val="73d0ff"/>
+      <w:shd w:val="clear" w:fill="1f2430"/>
+      <w:b/>
     </w:rPr>
   </w:style>
   <w:style w:type="character" w:customStyle="1" w:styleId="PreprocessorTok">
     <w:name w:val="PreprocessorTok"/>
     <w:basedOn w:val="VerbatimChar"/>
     <w:rPr>
-      <w:color w:val="ff79c6"/>
-      <w:shd w:val="clear" w:fill="282a36"/>
+      <w:color w:val="f28779"/>
+      <w:shd w:val="clear" w:fill="1f2430"/>
     </w:rPr>
   </w:style>
   <w:style w:type="character" w:customStyle="1" w:styleId="AttributeTok">
     <w:name w:val="AttributeTok"/>
     <w:basedOn w:val="VerbatimChar"/>
     <w:rPr>
-      <w:color w:val="ff79c6"/>
-      <w:shd w:val="clear" w:fill="282a36"/>
+      <w:color w:val="73d0ff"/>
+      <w:shd w:val="clear" w:fill="1f2430"/>
     </w:rPr>
   </w:style>
   <w:style w:type="character" w:customStyle="1" w:styleId="RegionMarkerTok">
     <w:name w:val="RegionMarkerTok"/>
     <w:basedOn w:val="VerbatimChar"/>
     <w:rPr>
-      <w:color w:val="8be9fd"/>
-      <w:shd w:val="clear" w:fill="282a36"/>
+      <w:color w:val="73d0ff"/>
+      <w:shd w:val="clear" w:fill="2a4254"/>
     </w:rPr>
   </w:style>
   <w:style w:type="character" w:customStyle="1" w:styleId="InformationTok">
     <w:name w:val="InformationTok"/>
     <w:basedOn w:val="VerbatimChar"/>
     <w:rPr>
-      <w:color w:val="f1fa8c"/>
-      <w:shd w:val="clear" w:fill="282a36"/>
+      <w:color w:val="ffcc66"/>
+      <w:shd w:val="clear" w:fill="1f2430"/>
     </w:rPr>
   </w:style>
   <w:style w:type="character" w:customStyle="1" w:styleId="WarningTok">
     <w:name w:val="WarningTok"/>
     <w:basedOn w:val="VerbatimChar"/>
     <w:rPr>
-      <w:color w:val="ff5555"/>
-      <w:shd w:val="clear" w:fill="282a36"/>
+      <w:color w:val="f28779"/>
+      <w:shd w:val="clear" w:fill="1f2430"/>
     </w:rPr>
   </w:style>
   <w:style w:type="character" w:customStyle="1" w:styleId="AlertTok">
     <w:name w:val="AlertTok"/>
     <w:basedOn w:val="VerbatimChar"/>
     <w:rPr>
-      <w:color w:val="ff5555"/>
-      <w:shd w:val="clear" w:fill="282a36"/>
+      <w:color w:val="ff3333"/>
+      <w:shd w:val="clear" w:fill="332430"/>
       <w:b/>
     </w:rPr>
   </w:style>
@@ -4363,8 +4365,8 @@
     <w:name w:val="ErrorTok"/>
     <w:basedOn w:val="VerbatimChar"/>
     <w:rPr>
-      <w:color w:val="ff5555"/>
-      <w:shd w:val="clear" w:fill="282a36"/>
+      <w:color w:val="ff3333"/>
+      <w:shd w:val="clear" w:fill="1f2430"/>
       <w:u/>
     </w:rPr>
   </w:style>
@@ -4372,8 +4374,8 @@
     <w:name w:val="NormalTok"/>
     <w:basedOn w:val="VerbatimChar"/>
     <w:rPr>
-      <w:color w:val="f8f8f2"/>
-      <w:shd w:val="clear" w:fill="282a36"/>
+      <w:color w:val="cbccc6"/>
+      <w:shd w:val="clear" w:fill="1f2430"/>
     </w:rPr>
   </w:style>
 </w:styles>
